--- a/Result/Sex education.docx
+++ b/Result/Sex education.docx
@@ -620,7 +620,43 @@
           <w:sz w:val="24"/>
           <w:szCs w:val="24"/>
         </w:rPr>
-        <w:t xml:space="preserve">, sexual violence and abuse, consent, sexual abuse and harmful practices".1 It also contributes to "the improvement of the quality of life of young people and their families".2 It helps to "improve the quality of life of young people and their families, in particular in the areas of health and well-being in terms of sexuality, human rights, values, healthy and respectful relationships, cultural and social norms, gender equality, non-discrimination, sexual </w:t>
+        <w:t>, sexual violence and abuse, consent, sexual abuse and harmful practices".</w:t>
+      </w:r>
+    </w:p>
+    <w:p>
+      <w:pPr>
+        <w:jc w:val="both"/>
+        <w:rPr>
+          <w:rFonts w:ascii="Times New Roman" w:hAnsi="Times New Roman" w:cs="Times New Roman"/>
+          <w:sz w:val="24"/>
+          <w:szCs w:val="24"/>
+        </w:rPr>
+      </w:pPr>
+      <w:r>
+        <w:rPr>
+          <w:rFonts w:ascii="Times New Roman" w:hAnsi="Times New Roman" w:cs="Times New Roman"/>
+          <w:sz w:val="24"/>
+          <w:szCs w:val="24"/>
+        </w:rPr>
+        <w:t>1 It also contributes to "the improvement of the quality of life of young people and their families".</w:t>
+      </w:r>
+    </w:p>
+    <w:p>
+      <w:pPr>
+        <w:jc w:val="both"/>
+        <w:rPr>
+          <w:rFonts w:ascii="Times New Roman" w:hAnsi="Times New Roman" w:cs="Times New Roman"/>
+          <w:sz w:val="24"/>
+          <w:szCs w:val="24"/>
+        </w:rPr>
+      </w:pPr>
+      <w:r>
+        <w:rPr>
+          <w:rFonts w:ascii="Times New Roman" w:hAnsi="Times New Roman" w:cs="Times New Roman"/>
+          <w:sz w:val="24"/>
+          <w:szCs w:val="24"/>
+        </w:rPr>
+        <w:t xml:space="preserve">2 It helps to "improve the quality of life of young people and their families, in particular in the areas of health and well-being in terms of sexuality, human rights, values, healthy and respectful relationships, cultural and social norms, gender equality, non-discrimination, sexual </w:t>
       </w:r>
       <w:proofErr w:type="spellStart"/>
       <w:r>
@@ -820,6 +856,7 @@
           <w:sz w:val="24"/>
           <w:szCs w:val="24"/>
         </w:rPr>
+        <w:lastRenderedPageBreak/>
         <w:t xml:space="preserve">- the best results are achieved when school-based </w:t>
       </w:r>
       <w:proofErr w:type="spellStart"/>
@@ -872,7 +909,6 @@
           <w:sz w:val="24"/>
           <w:szCs w:val="24"/>
         </w:rPr>
-        <w:lastRenderedPageBreak/>
         <w:t>The revised Guidelines emphasize the positive aspects of comprehensive sexuality education within a human rights and gender equality framework and contribute to the achievement of the updated UN sexual and reproductive health and development sustainability commitments for 2030 (well-being, quality and inclusive education, gender equality and the em</w:t>
       </w:r>
       <w:r>
@@ -893,58 +929,56 @@
           <w:szCs w:val="24"/>
         </w:rPr>
       </w:pPr>
+    </w:p>
+    <w:p>
+      <w:pPr>
+        <w:jc w:val="both"/>
+        <w:rPr>
+          <w:rFonts w:ascii="Times New Roman" w:hAnsi="Times New Roman" w:cs="Times New Roman"/>
+          <w:b/>
+          <w:sz w:val="28"/>
+          <w:szCs w:val="24"/>
+          <w:u w:val="single"/>
+        </w:rPr>
+      </w:pPr>
+      <w:r>
+        <w:rPr>
+          <w:rFonts w:ascii="Times New Roman" w:hAnsi="Times New Roman" w:cs="Times New Roman"/>
+          <w:b/>
+          <w:sz w:val="28"/>
+          <w:szCs w:val="24"/>
+          <w:u w:val="single"/>
+        </w:rPr>
+        <w:t>Conclusion</w:t>
+      </w:r>
+    </w:p>
+    <w:p>
+      <w:pPr>
+        <w:jc w:val="both"/>
+        <w:rPr>
+          <w:rFonts w:ascii="Times New Roman" w:hAnsi="Times New Roman" w:cs="Times New Roman"/>
+          <w:sz w:val="24"/>
+          <w:szCs w:val="24"/>
+        </w:rPr>
+      </w:pPr>
+      <w:r>
+        <w:rPr>
+          <w:rFonts w:ascii="Times New Roman" w:hAnsi="Times New Roman" w:cs="Times New Roman"/>
+          <w:sz w:val="24"/>
+          <w:szCs w:val="24"/>
+        </w:rPr>
+        <w:t>Sexuality education consists of information about sexuality and the transmission of a number of values and recommendations.</w:t>
+      </w:r>
+      <w:r>
+        <w:rPr>
+          <w:rFonts w:ascii="Times New Roman" w:hAnsi="Times New Roman" w:cs="Times New Roman"/>
+          <w:sz w:val="24"/>
+          <w:szCs w:val="24"/>
+        </w:rPr>
+        <w:t xml:space="preserve"> </w:t>
+      </w:r>
       <w:bookmarkStart w:id="0" w:name="_GoBack"/>
       <w:bookmarkEnd w:id="0"/>
-    </w:p>
-    <w:p>
-      <w:pPr>
-        <w:jc w:val="both"/>
-        <w:rPr>
-          <w:rFonts w:ascii="Times New Roman" w:hAnsi="Times New Roman" w:cs="Times New Roman"/>
-          <w:b/>
-          <w:sz w:val="28"/>
-          <w:szCs w:val="24"/>
-          <w:u w:val="single"/>
-        </w:rPr>
-      </w:pPr>
-      <w:r>
-        <w:rPr>
-          <w:rFonts w:ascii="Times New Roman" w:hAnsi="Times New Roman" w:cs="Times New Roman"/>
-          <w:b/>
-          <w:sz w:val="28"/>
-          <w:szCs w:val="24"/>
-          <w:u w:val="single"/>
-        </w:rPr>
-        <w:t>Conclusion</w:t>
-      </w:r>
-    </w:p>
-    <w:p>
-      <w:pPr>
-        <w:jc w:val="both"/>
-        <w:rPr>
-          <w:rFonts w:ascii="Times New Roman" w:hAnsi="Times New Roman" w:cs="Times New Roman"/>
-          <w:sz w:val="24"/>
-          <w:szCs w:val="24"/>
-        </w:rPr>
-      </w:pPr>
-      <w:r>
-        <w:rPr>
-          <w:rFonts w:ascii="Times New Roman" w:hAnsi="Times New Roman" w:cs="Times New Roman"/>
-          <w:sz w:val="24"/>
-          <w:szCs w:val="24"/>
-        </w:rPr>
-        <w:t>Sexuality education consists of information about sexuality and the transmission of a number of values and recommendations.</w:t>
-      </w:r>
-    </w:p>
-    <w:p>
-      <w:pPr>
-        <w:jc w:val="both"/>
-        <w:rPr>
-          <w:rFonts w:ascii="Times New Roman" w:hAnsi="Times New Roman" w:cs="Times New Roman"/>
-          <w:sz w:val="24"/>
-          <w:szCs w:val="24"/>
-        </w:rPr>
-      </w:pPr>
       <w:r>
         <w:rPr>
           <w:rFonts w:ascii="Times New Roman" w:hAnsi="Times New Roman" w:cs="Times New Roman"/>
